--- a/Group Project/notes and such.docx
+++ b/Group Project/notes and such.docx
@@ -3,6 +3,22 @@
 <w:document xmlns:wpc="http://schemas.microsoft.com/office/word/2010/wordprocessingCanvas" xmlns:cx="http://schemas.microsoft.com/office/drawing/2014/chartex" xmlns:cx1="http://schemas.microsoft.com/office/drawing/2015/9/8/chartex" xmlns:cx2="http://schemas.microsoft.com/office/drawing/2015/10/21/chartex" xmlns:cx3="http://schemas.microsoft.com/office/drawing/2016/5/9/chartex" xmlns:cx4="http://schemas.microsoft.com/office/drawing/2016/5/10/chartex" xmlns:cx5="http://schemas.microsoft.com/office/drawing/2016/5/11/chartex" xmlns:cx6="http://schemas.microsoft.com/office/drawing/2016/5/12/chartex" xmlns:cx7="http://schemas.microsoft.com/office/drawing/2016/5/13/chartex" xmlns:cx8="http://schemas.microsoft.com/office/drawing/2016/5/14/chartex" xmlns:mc="http://schemas.openxmlformats.org/markup-compatibility/2006" xmlns:aink="http://schemas.microsoft.com/office/drawing/2016/ink" xmlns:am3d="http://schemas.microsoft.com/office/drawing/2017/model3d" xmlns:o="urn:schemas-microsoft-com:office:office" xmlns:r="http://schemas.openxmlformats.org/officeDocument/2006/relationships" xmlns:m="http://schemas.openxmlformats.org/officeDocument/2006/math" xmlns:v="urn:schemas-microsoft-com:vml" xmlns:wp14="http://schemas.microsoft.com/office/word/2010/wordprocessingDrawing" xmlns:wp="http://schemas.openxmlformats.org/drawingml/2006/wordprocessingDrawing" xmlns:w10="urn:schemas-microsoft-com:office:word" xmlns:w="http://schemas.openxmlformats.org/wordprocessingml/2006/main" xmlns:w14="http://schemas.microsoft.com/office/word/2010/wordml" xmlns:w15="http://schemas.microsoft.com/office/word/2012/wordml" xmlns:w16cex="http://schemas.microsoft.com/office/word/2018/wordml/cex" xmlns:w16cid="http://schemas.microsoft.com/office/word/2016/wordml/cid" xmlns:w16="http://schemas.microsoft.com/office/word/2018/wordml" xmlns:w16sdtdh="http://schemas.microsoft.com/office/word/2020/wordml/sdtdatahash" xmlns:w16se="http://schemas.microsoft.com/office/word/2015/wordml/symex" xmlns:wpg="http://schemas.microsoft.com/office/word/2010/wordprocessingGroup" xmlns:wpi="http://schemas.microsoft.com/office/word/2010/wordprocessingInk" xmlns:wne="http://schemas.microsoft.com/office/word/2006/wordml" xmlns:wps="http://schemas.microsoft.com/office/word/2010/wordprocessingShape" mc:Ignorable="w14 w15 w16se w16cid w16 w16cex w16sdtdh wp14">
   <w:body>
     <w:p>
+      <w:pPr>
+        <w:rPr>
+          <w:b/>
+          <w:bCs/>
+        </w:rPr>
+      </w:pPr>
+      <w:r>
+        <w:rPr>
+          <w:b/>
+          <w:bCs/>
+          <w:highlight w:val="green"/>
+        </w:rPr>
+        <w:t>Running notes, packages, codes that work for me</w:t>
+      </w:r>
+    </w:p>
+    <w:p>
       <w:r>
         <w:t>Running list of packages and libraries I use and add any others I might need:</w:t>
       </w:r>
@@ -547,6 +563,143 @@
       <w:r>
         <w:t>library(caret)</w:t>
       </w:r>
+    </w:p>
+    <w:p>
+      <w:pPr>
+        <w:spacing w:after="0" w:line="240" w:lineRule="auto"/>
+      </w:pPr>
+      <w:proofErr w:type="spellStart"/>
+      <w:proofErr w:type="gramStart"/>
+      <w:r>
+        <w:t>install.packages</w:t>
+      </w:r>
+      <w:proofErr w:type="spellEnd"/>
+      <w:proofErr w:type="gramEnd"/>
+      <w:r>
+        <w:t>("VIM")</w:t>
+      </w:r>
+    </w:p>
+    <w:p>
+      <w:pPr>
+        <w:spacing w:after="0" w:line="240" w:lineRule="auto"/>
+      </w:pPr>
+      <w:proofErr w:type="gramStart"/>
+      <w:r>
+        <w:t>library(</w:t>
+      </w:r>
+      <w:proofErr w:type="gramEnd"/>
+      <w:r>
+        <w:t>VIM)</w:t>
+      </w:r>
+    </w:p>
+    <w:p>
+      <w:pPr>
+        <w:spacing w:after="0" w:line="240" w:lineRule="auto"/>
+      </w:pPr>
+      <w:r>
+        <w:t>library(</w:t>
+      </w:r>
+      <w:proofErr w:type="spellStart"/>
+      <w:r>
+        <w:t>readr</w:t>
+      </w:r>
+      <w:proofErr w:type="spellEnd"/>
+      <w:r>
+        <w:t>)</w:t>
+      </w:r>
+    </w:p>
+    <w:p>
+      <w:pPr>
+        <w:spacing w:after="0" w:line="240" w:lineRule="auto"/>
+      </w:pPr>
+      <w:r>
+        <w:t>library(</w:t>
+      </w:r>
+      <w:proofErr w:type="spellStart"/>
+      <w:r>
+        <w:t>tidyverse</w:t>
+      </w:r>
+      <w:proofErr w:type="spellEnd"/>
+      <w:r>
+        <w:t>)</w:t>
+      </w:r>
+    </w:p>
+    <w:p>
+      <w:pPr>
+        <w:spacing w:after="0" w:line="240" w:lineRule="auto"/>
+      </w:pPr>
+      <w:r>
+        <w:t>library(caret)</w:t>
+      </w:r>
+    </w:p>
+    <w:p>
+      <w:pPr>
+        <w:spacing w:after="0" w:line="240" w:lineRule="auto"/>
+      </w:pPr>
+      <w:r>
+        <w:t>library(</w:t>
+      </w:r>
+      <w:proofErr w:type="spellStart"/>
+      <w:r>
+        <w:t>pROC</w:t>
+      </w:r>
+      <w:proofErr w:type="spellEnd"/>
+      <w:r>
+        <w:t>)</w:t>
+      </w:r>
+    </w:p>
+    <w:p>
+      <w:pPr>
+        <w:spacing w:after="0" w:line="240" w:lineRule="auto"/>
+      </w:pPr>
+      <w:r>
+        <w:t>library(</w:t>
+      </w:r>
+      <w:proofErr w:type="spellStart"/>
+      <w:r>
+        <w:t>ggcorrplot</w:t>
+      </w:r>
+      <w:proofErr w:type="spellEnd"/>
+      <w:r>
+        <w:t>)</w:t>
+      </w:r>
+    </w:p>
+    <w:p>
+      <w:pPr>
+        <w:spacing w:after="0" w:line="240" w:lineRule="auto"/>
+      </w:pPr>
+      <w:r>
+        <w:t>library(</w:t>
+      </w:r>
+      <w:proofErr w:type="spellStart"/>
+      <w:r>
+        <w:t>gmodels</w:t>
+      </w:r>
+      <w:proofErr w:type="spellEnd"/>
+      <w:r>
+        <w:t>)</w:t>
+      </w:r>
+    </w:p>
+    <w:p>
+      <w:pPr>
+        <w:spacing w:after="0" w:line="240" w:lineRule="auto"/>
+      </w:pPr>
+      <w:r>
+        <w:t>library(</w:t>
+      </w:r>
+      <w:proofErr w:type="spellStart"/>
+      <w:r>
+        <w:t>rpart</w:t>
+      </w:r>
+      <w:proofErr w:type="spellEnd"/>
+      <w:r>
+        <w:t>)</w:t>
+      </w:r>
+    </w:p>
+    <w:p>
+      <w:pPr>
+        <w:spacing w:after="0" w:line="240" w:lineRule="auto"/>
+      </w:pPr>
     </w:p>
     <w:p/>
     <w:p>
@@ -577,6 +730,7 @@
     </w:p>
     <w:p>
       <w:r>
+        <w:lastRenderedPageBreak/>
         <w:t>summary(train)</w:t>
       </w:r>
     </w:p>
@@ -657,7 +811,6 @@
       <w:proofErr w:type="spellStart"/>
       <w:proofErr w:type="gramStart"/>
       <w:r>
-        <w:lastRenderedPageBreak/>
         <w:t>ggplot</w:t>
       </w:r>
       <w:proofErr w:type="spellEnd"/>
@@ -1041,7 +1194,6 @@
       </w:r>
     </w:p>
     <w:p/>
-    <w:p/>
     <w:p>
       <w:r>
         <w:rPr>
@@ -1254,6 +1406,7 @@
     <w:p>
       <w:proofErr w:type="spellStart"/>
       <w:r>
+        <w:lastRenderedPageBreak/>
         <w:t>train_d</w:t>
       </w:r>
       <w:proofErr w:type="spellEnd"/>
@@ -1321,7 +1474,6 @@
     </w:p>
     <w:p>
       <w:r>
-        <w:lastRenderedPageBreak/>
         <w:t xml:space="preserve">index &lt;- </w:t>
       </w:r>
       <w:proofErr w:type="spellStart"/>
@@ -1638,90 +1790,22 @@
       </w:r>
     </w:p>
     <w:p>
-      <w:r>
+      <w:pPr>
+        <w:rPr>
+          <w:b/>
+          <w:bCs/>
+        </w:rPr>
+      </w:pPr>
+      <w:r>
+        <w:rPr>
+          <w:b/>
+          <w:bCs/>
+          <w:highlight w:val="green"/>
+        </w:rPr>
         <w:lastRenderedPageBreak/>
-        <w:t>library(</w:t>
-      </w:r>
-      <w:proofErr w:type="spellStart"/>
-      <w:r>
-        <w:t>readr</w:t>
-      </w:r>
-      <w:proofErr w:type="spellEnd"/>
-      <w:r>
-        <w:t>)</w:t>
-      </w:r>
-    </w:p>
-    <w:p>
-      <w:r>
-        <w:t>library(</w:t>
-      </w:r>
-      <w:proofErr w:type="spellStart"/>
-      <w:r>
-        <w:t>tidyverse</w:t>
-      </w:r>
-      <w:proofErr w:type="spellEnd"/>
-      <w:r>
-        <w:t>)</w:t>
-      </w:r>
-    </w:p>
-    <w:p>
-      <w:r>
-        <w:t>library(caret)</w:t>
-      </w:r>
-    </w:p>
-    <w:p>
-      <w:r>
-        <w:t>library(</w:t>
-      </w:r>
-      <w:proofErr w:type="spellStart"/>
-      <w:r>
-        <w:t>pROC</w:t>
-      </w:r>
-      <w:proofErr w:type="spellEnd"/>
-      <w:r>
-        <w:t>)</w:t>
-      </w:r>
-    </w:p>
-    <w:p>
-      <w:r>
-        <w:t>library(</w:t>
-      </w:r>
-      <w:proofErr w:type="spellStart"/>
-      <w:r>
-        <w:t>ggcorrplot</w:t>
-      </w:r>
-      <w:proofErr w:type="spellEnd"/>
-      <w:r>
-        <w:t>)</w:t>
-      </w:r>
-    </w:p>
-    <w:p>
-      <w:r>
-        <w:t>library(</w:t>
-      </w:r>
-      <w:proofErr w:type="spellStart"/>
-      <w:r>
-        <w:t>gmodels</w:t>
-      </w:r>
-      <w:proofErr w:type="spellEnd"/>
-      <w:r>
-        <w:t>)</w:t>
-      </w:r>
-    </w:p>
-    <w:p>
-      <w:r>
-        <w:t>library(</w:t>
-      </w:r>
-      <w:proofErr w:type="spellStart"/>
-      <w:r>
-        <w:t>rpart</w:t>
-      </w:r>
-      <w:proofErr w:type="spellEnd"/>
-      <w:r>
-        <w:t>)</w:t>
-      </w:r>
-    </w:p>
-    <w:p/>
+        <w:t>Customer Churn Group Project</w:t>
+      </w:r>
+    </w:p>
     <w:p/>
     <w:p>
       <w:r>
@@ -1744,6 +1828,11 @@
       <w:proofErr w:type="spellEnd"/>
       <w:r>
         <w:t>("Churn_Train.csv")</w:t>
+      </w:r>
+    </w:p>
+    <w:p>
+      <w:r>
+        <w:t># Creating a copy of the file for working</w:t>
       </w:r>
     </w:p>
     <w:p>
@@ -1937,21 +2026,34 @@
         <w:rPr>
           <w:highlight w:val="yellow"/>
         </w:rPr>
-        <w:t xml:space="preserve">why? </w:t>
-      </w:r>
-      <w:proofErr w:type="gramStart"/>
+        <w:t>T</w:t>
+      </w:r>
       <w:r>
         <w:rPr>
           <w:highlight w:val="yellow"/>
         </w:rPr>
-        <w:t>So</w:t>
-      </w:r>
-      <w:proofErr w:type="gramEnd"/>
+        <w:t>he model being built using only numeric values</w:t>
+      </w:r>
       <w:r>
         <w:rPr>
           <w:highlight w:val="yellow"/>
         </w:rPr>
-        <w:t xml:space="preserve"> is the model being built using only numeric values? How does this account for negative values? Do negative values matter?</w:t>
+        <w:t>.</w:t>
+      </w:r>
+      <w:r>
+        <w:t xml:space="preserve"> </w:t>
+      </w:r>
+      <w:r>
+        <w:t xml:space="preserve"> – </w:t>
+      </w:r>
+      <w:r>
+        <w:rPr>
+          <w:highlight w:val="green"/>
+        </w:rPr>
+        <w:t>impute applies the median value of the column to any NA values</w:t>
+      </w:r>
+      <w:r>
+        <w:t xml:space="preserve"> – this is instead of the KNN approach – both approaches will work, I’ve only used it because I could never get the KNN to work for me</w:t>
       </w:r>
     </w:p>
     <w:p>
@@ -2156,6 +2258,7 @@
     </w:p>
     <w:p>
       <w:r>
+        <w:lastRenderedPageBreak/>
         <w:t xml:space="preserve">  </w:t>
       </w:r>
       <w:proofErr w:type="spellStart"/>
@@ -2687,419 +2790,421 @@
     <w:p/>
     <w:p>
       <w:r>
+        <w:t># Total minutes and total charge for the day, evening, night, and international are strongly linked, we can deduce.</w:t>
+      </w:r>
+      <w:r>
+        <w:t xml:space="preserve"> </w:t>
+      </w:r>
+      <w:r>
+        <w:t xml:space="preserve">-- </w:t>
+      </w:r>
+      <w:r>
+        <w:rPr>
+          <w:highlight w:val="green"/>
+        </w:rPr>
+        <w:t>change categorical variable from factor to numeric</w:t>
+      </w:r>
+      <w:r>
+        <w:t xml:space="preserve"> – </w:t>
+      </w:r>
+      <w:r>
+        <w:rPr>
+          <w:highlight w:val="green"/>
+        </w:rPr>
+        <w:t>no probabilities with state column</w:t>
+      </w:r>
+      <w:r>
+        <w:t xml:space="preserve"> so dropping the state column</w:t>
+      </w:r>
+    </w:p>
+    <w:p/>
+    <w:p>
+      <w:proofErr w:type="spellStart"/>
+      <w:r>
+        <w:t>Churn_Data</w:t>
+      </w:r>
+      <w:proofErr w:type="spellEnd"/>
+      <w:r>
+        <w:t xml:space="preserve"> &lt;- </w:t>
+      </w:r>
+      <w:proofErr w:type="spellStart"/>
+      <w:r>
+        <w:t>Churn_Data</w:t>
+      </w:r>
+      <w:proofErr w:type="spellEnd"/>
+      <w:r>
+        <w:t xml:space="preserve"> %&gt;% </w:t>
+      </w:r>
+      <w:proofErr w:type="gramStart"/>
+      <w:r>
+        <w:t>select(</w:t>
+      </w:r>
+      <w:proofErr w:type="gramEnd"/>
+      <w:r>
+        <w:t xml:space="preserve">-state, -churn) %&gt;% </w:t>
+      </w:r>
+    </w:p>
+    <w:p>
+      <w:r>
+        <w:t xml:space="preserve">  </w:t>
+      </w:r>
+      <w:proofErr w:type="spellStart"/>
+      <w:proofErr w:type="gramStart"/>
+      <w:r>
+        <w:t>fastDummies</w:t>
+      </w:r>
+      <w:proofErr w:type="spellEnd"/>
+      <w:r>
+        <w:t>::</w:t>
+      </w:r>
+      <w:proofErr w:type="spellStart"/>
+      <w:proofErr w:type="gramEnd"/>
+      <w:r>
+        <w:t>dummy_cols</w:t>
+      </w:r>
+      <w:proofErr w:type="spellEnd"/>
+      <w:r>
+        <w:t xml:space="preserve">(., </w:t>
+      </w:r>
+      <w:proofErr w:type="spellStart"/>
+      <w:r>
+        <w:t>remove_selected_columns</w:t>
+      </w:r>
+      <w:proofErr w:type="spellEnd"/>
+      <w:r>
+        <w:t xml:space="preserve"> = TRUE) %&gt;% mutate(state = </w:t>
+      </w:r>
+      <w:proofErr w:type="spellStart"/>
+      <w:r>
+        <w:t>Churn_Data$state</w:t>
+      </w:r>
+      <w:proofErr w:type="spellEnd"/>
+      <w:r>
+        <w:t xml:space="preserve">, churn = </w:t>
+      </w:r>
+      <w:proofErr w:type="spellStart"/>
+      <w:r>
+        <w:t>Churn_Data$churn</w:t>
+      </w:r>
+      <w:proofErr w:type="spellEnd"/>
+      <w:r>
+        <w:t>)</w:t>
+      </w:r>
+    </w:p>
+    <w:p/>
+    <w:p>
+      <w:r>
         <w:lastRenderedPageBreak/>
-        <w:t># Total minutes and total charge for the day, evening, night, and international are strongly linked, we can deduce.</w:t>
-      </w:r>
-      <w:r>
-        <w:t xml:space="preserve"> </w:t>
-      </w:r>
+        <w:t># Pre-Processing of data</w:t>
+      </w:r>
+    </w:p>
+    <w:p>
+      <w:r>
+        <w:t># Splitting dataset into training (80%) and validation (20%) sets</w:t>
+      </w:r>
+    </w:p>
+    <w:p>
+      <w:r>
+        <w:t xml:space="preserve"># </w:t>
+      </w:r>
+      <w:r>
+        <w:rPr>
+          <w:highlight w:val="green"/>
+        </w:rPr>
+        <w:t>Set seed is random number it makes it consistent so the code won’t change with each time it is run</w:t>
+      </w:r>
+      <w:r>
+        <w:t xml:space="preserve"> – basically standardizes it for future iterations of the same data otherwise each time you run it, it will have different results</w:t>
+      </w:r>
+    </w:p>
+    <w:p>
+      <w:proofErr w:type="spellStart"/>
+      <w:proofErr w:type="gramStart"/>
+      <w:r>
+        <w:t>set.seed</w:t>
+      </w:r>
+      <w:proofErr w:type="spellEnd"/>
+      <w:proofErr w:type="gramEnd"/>
+      <w:r>
+        <w:t>(12)</w:t>
+      </w:r>
+    </w:p>
+    <w:p>
+      <w:r>
+        <w:t xml:space="preserve">index &lt;- </w:t>
+      </w:r>
+      <w:proofErr w:type="spellStart"/>
+      <w:proofErr w:type="gramStart"/>
+      <w:r>
+        <w:t>createDataPartition</w:t>
+      </w:r>
+      <w:proofErr w:type="spellEnd"/>
+      <w:r>
+        <w:t>(</w:t>
+      </w:r>
+      <w:proofErr w:type="spellStart"/>
+      <w:proofErr w:type="gramEnd"/>
+      <w:r>
+        <w:t>Churn_Data$churn</w:t>
+      </w:r>
+      <w:proofErr w:type="spellEnd"/>
+      <w:r>
+        <w:t>, p=0.8, list=FALSE)</w:t>
+      </w:r>
+    </w:p>
+    <w:p>
+      <w:proofErr w:type="spellStart"/>
+      <w:r>
+        <w:t>Churn_Data_train_df</w:t>
+      </w:r>
+      <w:proofErr w:type="spellEnd"/>
+      <w:r>
+        <w:t xml:space="preserve"> &lt;- </w:t>
+      </w:r>
+      <w:proofErr w:type="spellStart"/>
+      <w:r>
+        <w:t>Churn_Data</w:t>
+      </w:r>
+      <w:proofErr w:type="spellEnd"/>
+      <w:r>
+        <w:t>[index,]</w:t>
+      </w:r>
+    </w:p>
+    <w:p>
+      <w:proofErr w:type="spellStart"/>
+      <w:r>
+        <w:t>Churn_Data_test_df</w:t>
+      </w:r>
+      <w:proofErr w:type="spellEnd"/>
+      <w:r>
+        <w:t xml:space="preserve"> &lt;- </w:t>
+      </w:r>
+      <w:proofErr w:type="spellStart"/>
+      <w:r>
+        <w:t>Churn_Data</w:t>
+      </w:r>
+      <w:proofErr w:type="spellEnd"/>
+      <w:r>
+        <w:t>[-index,]</w:t>
+      </w:r>
+    </w:p>
+    <w:p/>
+    <w:p>
+      <w:r>
+        <w:t xml:space="preserve"># </w:t>
+      </w:r>
+      <w:proofErr w:type="gramStart"/>
+      <w:r>
+        <w:t>scaling</w:t>
+      </w:r>
+      <w:proofErr w:type="gramEnd"/>
+      <w:r>
+        <w:t xml:space="preserve"> the data</w:t>
+      </w:r>
+    </w:p>
+    <w:p>
+      <w:r>
+        <w:t xml:space="preserve">scaling &lt;- </w:t>
+      </w:r>
+      <w:proofErr w:type="spellStart"/>
+      <w:proofErr w:type="gramStart"/>
+      <w:r>
+        <w:t>preProcess</w:t>
+      </w:r>
+      <w:proofErr w:type="spellEnd"/>
+      <w:r>
+        <w:t>(</w:t>
+      </w:r>
+      <w:proofErr w:type="spellStart"/>
+      <w:proofErr w:type="gramEnd"/>
+      <w:r>
+        <w:t>Churn_Data_train_df</w:t>
+      </w:r>
+      <w:proofErr w:type="spellEnd"/>
+      <w:r>
+        <w:t xml:space="preserve"> %&gt;% </w:t>
+      </w:r>
+      <w:proofErr w:type="spellStart"/>
+      <w:r>
+        <w:t>select_if</w:t>
+      </w:r>
+      <w:proofErr w:type="spellEnd"/>
+      <w:r>
+        <w:t>(</w:t>
+      </w:r>
+      <w:proofErr w:type="spellStart"/>
+      <w:r>
+        <w:t>is.numeric</w:t>
+      </w:r>
+      <w:proofErr w:type="spellEnd"/>
+      <w:r>
+        <w:t>), method = c("center", "scale"))</w:t>
+      </w:r>
+    </w:p>
+    <w:p>
+      <w:proofErr w:type="spellStart"/>
+      <w:r>
+        <w:t>Churn_Data_train_norm</w:t>
+      </w:r>
+      <w:proofErr w:type="spellEnd"/>
+      <w:r>
+        <w:t xml:space="preserve"> &lt;- </w:t>
+      </w:r>
+      <w:proofErr w:type="gramStart"/>
+      <w:r>
+        <w:t>predict(</w:t>
+      </w:r>
+      <w:proofErr w:type="gramEnd"/>
+      <w:r>
+        <w:t xml:space="preserve">scaling, </w:t>
+      </w:r>
+      <w:proofErr w:type="spellStart"/>
+      <w:r>
+        <w:t>Churn_Data_train_df</w:t>
+      </w:r>
+      <w:proofErr w:type="spellEnd"/>
+      <w:r>
+        <w:t xml:space="preserve"> %&gt;% </w:t>
+      </w:r>
+      <w:proofErr w:type="spellStart"/>
+      <w:r>
+        <w:t>select_if</w:t>
+      </w:r>
+      <w:proofErr w:type="spellEnd"/>
+      <w:r>
+        <w:t>(</w:t>
+      </w:r>
+      <w:proofErr w:type="spellStart"/>
+      <w:r>
+        <w:t>is.numeric</w:t>
+      </w:r>
+      <w:proofErr w:type="spellEnd"/>
+      <w:r>
+        <w:t>))</w:t>
+      </w:r>
+    </w:p>
+    <w:p>
+      <w:proofErr w:type="spellStart"/>
+      <w:r>
+        <w:t>Churn_Data_test_norm</w:t>
+      </w:r>
+      <w:proofErr w:type="spellEnd"/>
+      <w:r>
+        <w:t xml:space="preserve"> &lt;- </w:t>
+      </w:r>
+      <w:proofErr w:type="gramStart"/>
+      <w:r>
+        <w:t>predict(</w:t>
+      </w:r>
+      <w:proofErr w:type="gramEnd"/>
+      <w:r>
+        <w:t xml:space="preserve">scaling, </w:t>
+      </w:r>
+      <w:proofErr w:type="spellStart"/>
+      <w:r>
+        <w:t>Churn_Data_test_df</w:t>
+      </w:r>
+      <w:proofErr w:type="spellEnd"/>
+      <w:r>
+        <w:t xml:space="preserve"> %&gt;% </w:t>
+      </w:r>
+      <w:proofErr w:type="spellStart"/>
+      <w:r>
+        <w:t>select_if</w:t>
+      </w:r>
+      <w:proofErr w:type="spellEnd"/>
+      <w:r>
+        <w:t>(</w:t>
+      </w:r>
+      <w:proofErr w:type="spellStart"/>
+      <w:r>
+        <w:t>is.numeric</w:t>
+      </w:r>
+      <w:proofErr w:type="spellEnd"/>
+      <w:r>
+        <w:t>))</w:t>
+      </w:r>
+    </w:p>
+    <w:p/>
+    <w:p>
+      <w:proofErr w:type="spellStart"/>
+      <w:r>
+        <w:t>Churn_Data_train_norm$churn</w:t>
+      </w:r>
+      <w:proofErr w:type="spellEnd"/>
+      <w:r>
+        <w:t xml:space="preserve"> &lt;- </w:t>
+      </w:r>
+      <w:proofErr w:type="spellStart"/>
+      <w:r>
+        <w:t>Churn_Data_train_df$churn</w:t>
+      </w:r>
+      <w:proofErr w:type="spellEnd"/>
+    </w:p>
+    <w:p>
+      <w:proofErr w:type="spellStart"/>
+      <w:r>
+        <w:t>Churn_Data_test_norm$churn</w:t>
+      </w:r>
+      <w:proofErr w:type="spellEnd"/>
+      <w:r>
+        <w:t xml:space="preserve"> &lt;- </w:t>
+      </w:r>
+      <w:proofErr w:type="spellStart"/>
+      <w:r>
+        <w:t>Churn_Data_test_df$churn</w:t>
+      </w:r>
+      <w:proofErr w:type="spellEnd"/>
+    </w:p>
+    <w:p/>
+    <w:p>
+      <w:r>
+        <w:t># Model Construction</w:t>
+      </w:r>
+    </w:p>
+    <w:p>
+      <w:r>
+        <w:t xml:space="preserve">Model_1 &lt;- </w:t>
+      </w:r>
+      <w:proofErr w:type="spellStart"/>
+      <w:proofErr w:type="gramStart"/>
+      <w:r>
+        <w:t>glm</w:t>
+      </w:r>
+      <w:proofErr w:type="spellEnd"/>
+      <w:r>
+        <w:t>(</w:t>
+      </w:r>
+      <w:proofErr w:type="gramEnd"/>
+      <w:r>
+        <w:t xml:space="preserve">churn ~ ., data = </w:t>
+      </w:r>
+      <w:proofErr w:type="spellStart"/>
+      <w:r>
+        <w:t>Churn_Data_train_norm</w:t>
+      </w:r>
+      <w:proofErr w:type="spellEnd"/>
+      <w:r>
+        <w:t xml:space="preserve"> , family= "binomial")</w:t>
+      </w:r>
+    </w:p>
+    <w:p/>
+    <w:p>
+      <w:proofErr w:type="gramStart"/>
+      <w:r>
+        <w:t>summary(</w:t>
+      </w:r>
+      <w:proofErr w:type="gramEnd"/>
+      <w:r>
+        <w:t xml:space="preserve">Model_1) </w:t>
+      </w:r>
+    </w:p>
+    <w:p>
       <w:r>
         <w:rPr>
           <w:highlight w:val="yellow"/>
         </w:rPr>
-        <w:t>What is this doing?</w:t>
-      </w:r>
-    </w:p>
-    <w:p>
-      <w:proofErr w:type="spellStart"/>
-      <w:r>
-        <w:t>Churn_Data</w:t>
-      </w:r>
-      <w:proofErr w:type="spellEnd"/>
-      <w:r>
-        <w:t xml:space="preserve"> &lt;- </w:t>
-      </w:r>
-      <w:proofErr w:type="spellStart"/>
-      <w:r>
-        <w:t>Churn_Data</w:t>
-      </w:r>
-      <w:proofErr w:type="spellEnd"/>
-      <w:r>
-        <w:t xml:space="preserve"> %&gt;% </w:t>
-      </w:r>
-      <w:proofErr w:type="gramStart"/>
-      <w:r>
-        <w:t>select(</w:t>
-      </w:r>
-      <w:proofErr w:type="gramEnd"/>
-      <w:r>
-        <w:t xml:space="preserve">-state, -churn) %&gt;% </w:t>
-      </w:r>
-    </w:p>
-    <w:p>
-      <w:r>
-        <w:t xml:space="preserve">  </w:t>
-      </w:r>
-      <w:proofErr w:type="spellStart"/>
-      <w:proofErr w:type="gramStart"/>
-      <w:r>
-        <w:t>fastDummies</w:t>
-      </w:r>
-      <w:proofErr w:type="spellEnd"/>
-      <w:r>
-        <w:t>::</w:t>
-      </w:r>
-      <w:proofErr w:type="spellStart"/>
-      <w:proofErr w:type="gramEnd"/>
-      <w:r>
-        <w:t>dummy_cols</w:t>
-      </w:r>
-      <w:proofErr w:type="spellEnd"/>
-      <w:r>
-        <w:t xml:space="preserve">(., </w:t>
-      </w:r>
-      <w:proofErr w:type="spellStart"/>
-      <w:r>
-        <w:t>remove_selected_columns</w:t>
-      </w:r>
-      <w:proofErr w:type="spellEnd"/>
-      <w:r>
-        <w:t xml:space="preserve"> = TRUE) %&gt;% mutate(state = </w:t>
-      </w:r>
-      <w:proofErr w:type="spellStart"/>
-      <w:r>
-        <w:t>Churn_Data$state</w:t>
-      </w:r>
-      <w:proofErr w:type="spellEnd"/>
-      <w:r>
-        <w:t xml:space="preserve">, churn = </w:t>
-      </w:r>
-      <w:proofErr w:type="spellStart"/>
-      <w:r>
-        <w:t>Churn_Data$churn</w:t>
-      </w:r>
-      <w:proofErr w:type="spellEnd"/>
-      <w:r>
-        <w:t>)</w:t>
-      </w:r>
-    </w:p>
-    <w:p/>
-    <w:p>
-      <w:r>
-        <w:t># Pre-Processing of data</w:t>
-      </w:r>
-    </w:p>
-    <w:p>
-      <w:r>
-        <w:t># Splitting dataset into training (80%) and validation (20%) sets</w:t>
-      </w:r>
-    </w:p>
-    <w:p>
-      <w:proofErr w:type="spellStart"/>
-      <w:proofErr w:type="gramStart"/>
-      <w:r>
-        <w:t>set.seed</w:t>
-      </w:r>
-      <w:proofErr w:type="spellEnd"/>
-      <w:proofErr w:type="gramEnd"/>
-      <w:r>
-        <w:t>(12)</w:t>
-      </w:r>
-      <w:r>
-        <w:t xml:space="preserve"> – </w:t>
-      </w:r>
-      <w:r>
-        <w:rPr>
-          <w:highlight w:val="yellow"/>
-        </w:rPr>
-        <w:t>why 12?</w:t>
-      </w:r>
-    </w:p>
-    <w:p>
-      <w:r>
-        <w:t xml:space="preserve">index &lt;- </w:t>
-      </w:r>
-      <w:proofErr w:type="spellStart"/>
-      <w:proofErr w:type="gramStart"/>
-      <w:r>
-        <w:t>createDataPartition</w:t>
-      </w:r>
-      <w:proofErr w:type="spellEnd"/>
-      <w:r>
-        <w:t>(</w:t>
-      </w:r>
-      <w:proofErr w:type="spellStart"/>
-      <w:proofErr w:type="gramEnd"/>
-      <w:r>
-        <w:t>Churn_Data$churn</w:t>
-      </w:r>
-      <w:proofErr w:type="spellEnd"/>
-      <w:r>
-        <w:t>, p=0.8, list=FALSE)</w:t>
-      </w:r>
-    </w:p>
-    <w:p>
-      <w:proofErr w:type="spellStart"/>
-      <w:r>
-        <w:t>Churn_Data_train_df</w:t>
-      </w:r>
-      <w:proofErr w:type="spellEnd"/>
-      <w:r>
-        <w:t xml:space="preserve"> &lt;- </w:t>
-      </w:r>
-      <w:proofErr w:type="spellStart"/>
-      <w:r>
-        <w:t>Churn_Data</w:t>
-      </w:r>
-      <w:proofErr w:type="spellEnd"/>
-      <w:r>
-        <w:t>[index,]</w:t>
-      </w:r>
-    </w:p>
-    <w:p>
-      <w:proofErr w:type="spellStart"/>
-      <w:r>
-        <w:t>Churn_Data_test_df</w:t>
-      </w:r>
-      <w:proofErr w:type="spellEnd"/>
-      <w:r>
-        <w:t xml:space="preserve"> &lt;- </w:t>
-      </w:r>
-      <w:proofErr w:type="spellStart"/>
-      <w:r>
-        <w:t>Churn_Data</w:t>
-      </w:r>
-      <w:proofErr w:type="spellEnd"/>
-      <w:r>
-        <w:t>[-index,]</w:t>
-      </w:r>
-    </w:p>
-    <w:p/>
-    <w:p>
-      <w:r>
         <w:t xml:space="preserve"># </w:t>
-      </w:r>
-      <w:proofErr w:type="gramStart"/>
-      <w:r>
-        <w:t>scaling</w:t>
-      </w:r>
-      <w:proofErr w:type="gramEnd"/>
-      <w:r>
-        <w:t xml:space="preserve"> the data</w:t>
-      </w:r>
-    </w:p>
-    <w:p>
-      <w:r>
-        <w:t xml:space="preserve">scaling &lt;- </w:t>
-      </w:r>
-      <w:proofErr w:type="spellStart"/>
-      <w:proofErr w:type="gramStart"/>
-      <w:r>
-        <w:t>preProcess</w:t>
-      </w:r>
-      <w:proofErr w:type="spellEnd"/>
-      <w:r>
-        <w:t>(</w:t>
-      </w:r>
-      <w:proofErr w:type="spellStart"/>
-      <w:proofErr w:type="gramEnd"/>
-      <w:r>
-        <w:t>Churn_Data_train_df</w:t>
-      </w:r>
-      <w:proofErr w:type="spellEnd"/>
-      <w:r>
-        <w:t xml:space="preserve"> %&gt;% </w:t>
-      </w:r>
-      <w:proofErr w:type="spellStart"/>
-      <w:r>
-        <w:t>select_if</w:t>
-      </w:r>
-      <w:proofErr w:type="spellEnd"/>
-      <w:r>
-        <w:t>(</w:t>
-      </w:r>
-      <w:proofErr w:type="spellStart"/>
-      <w:r>
-        <w:t>is.numeric</w:t>
-      </w:r>
-      <w:proofErr w:type="spellEnd"/>
-      <w:r>
-        <w:t>), method = c("center", "scale"))</w:t>
-      </w:r>
-    </w:p>
-    <w:p>
-      <w:proofErr w:type="spellStart"/>
-      <w:r>
-        <w:t>Churn_Data_train_norm</w:t>
-      </w:r>
-      <w:proofErr w:type="spellEnd"/>
-      <w:r>
-        <w:t xml:space="preserve"> &lt;- </w:t>
-      </w:r>
-      <w:proofErr w:type="gramStart"/>
-      <w:r>
-        <w:t>predict(</w:t>
-      </w:r>
-      <w:proofErr w:type="gramEnd"/>
-      <w:r>
-        <w:t xml:space="preserve">scaling, </w:t>
-      </w:r>
-      <w:proofErr w:type="spellStart"/>
-      <w:r>
-        <w:t>Churn_Data_train_df</w:t>
-      </w:r>
-      <w:proofErr w:type="spellEnd"/>
-      <w:r>
-        <w:t xml:space="preserve"> %&gt;% </w:t>
-      </w:r>
-      <w:proofErr w:type="spellStart"/>
-      <w:r>
-        <w:t>select_if</w:t>
-      </w:r>
-      <w:proofErr w:type="spellEnd"/>
-      <w:r>
-        <w:t>(</w:t>
-      </w:r>
-      <w:proofErr w:type="spellStart"/>
-      <w:r>
-        <w:t>is.numeric</w:t>
-      </w:r>
-      <w:proofErr w:type="spellEnd"/>
-      <w:r>
-        <w:t>))</w:t>
-      </w:r>
-    </w:p>
-    <w:p>
-      <w:proofErr w:type="spellStart"/>
-      <w:r>
-        <w:t>Churn_Data_test_norm</w:t>
-      </w:r>
-      <w:proofErr w:type="spellEnd"/>
-      <w:r>
-        <w:t xml:space="preserve"> &lt;- </w:t>
-      </w:r>
-      <w:proofErr w:type="gramStart"/>
-      <w:r>
-        <w:t>predict(</w:t>
-      </w:r>
-      <w:proofErr w:type="gramEnd"/>
-      <w:r>
-        <w:t xml:space="preserve">scaling, </w:t>
-      </w:r>
-      <w:proofErr w:type="spellStart"/>
-      <w:r>
-        <w:t>Churn_Data_test_df</w:t>
-      </w:r>
-      <w:proofErr w:type="spellEnd"/>
-      <w:r>
-        <w:t xml:space="preserve"> %&gt;% </w:t>
-      </w:r>
-      <w:proofErr w:type="spellStart"/>
-      <w:r>
-        <w:t>select_if</w:t>
-      </w:r>
-      <w:proofErr w:type="spellEnd"/>
-      <w:r>
-        <w:t>(</w:t>
-      </w:r>
-      <w:proofErr w:type="spellStart"/>
-      <w:r>
-        <w:t>is.numeric</w:t>
-      </w:r>
-      <w:proofErr w:type="spellEnd"/>
-      <w:r>
-        <w:t>))</w:t>
-      </w:r>
-    </w:p>
-    <w:p/>
-    <w:p>
-      <w:proofErr w:type="spellStart"/>
-      <w:r>
-        <w:t>Churn_Data_train_norm$churn</w:t>
-      </w:r>
-      <w:proofErr w:type="spellEnd"/>
-      <w:r>
-        <w:t xml:space="preserve"> &lt;- </w:t>
-      </w:r>
-      <w:proofErr w:type="spellStart"/>
-      <w:r>
-        <w:t>Churn_Data_train_df$churn</w:t>
-      </w:r>
-      <w:proofErr w:type="spellEnd"/>
-    </w:p>
-    <w:p>
-      <w:proofErr w:type="spellStart"/>
-      <w:r>
-        <w:t>Churn_Data_test_norm$churn</w:t>
-      </w:r>
-      <w:proofErr w:type="spellEnd"/>
-      <w:r>
-        <w:t xml:space="preserve"> &lt;- </w:t>
-      </w:r>
-      <w:proofErr w:type="spellStart"/>
-      <w:r>
-        <w:t>Churn_Data_test_df$churn</w:t>
-      </w:r>
-      <w:proofErr w:type="spellEnd"/>
-    </w:p>
-    <w:p/>
-    <w:p>
-      <w:r>
-        <w:t># Model Construction</w:t>
-      </w:r>
-      <w:r>
-        <w:t xml:space="preserve"> – </w:t>
-      </w:r>
-      <w:r>
-        <w:rPr>
-          <w:highlight w:val="yellow"/>
-        </w:rPr>
-        <w:t>what does all of this mean when I open the model and look at all these variables?</w:t>
-      </w:r>
-    </w:p>
-    <w:p>
-      <w:r>
-        <w:t xml:space="preserve">Model_1 &lt;- </w:t>
-      </w:r>
-      <w:proofErr w:type="spellStart"/>
-      <w:proofErr w:type="gramStart"/>
-      <w:r>
-        <w:t>glm</w:t>
-      </w:r>
-      <w:proofErr w:type="spellEnd"/>
-      <w:r>
-        <w:t>(</w:t>
-      </w:r>
-      <w:proofErr w:type="gramEnd"/>
-      <w:r>
-        <w:t xml:space="preserve">churn ~ ., data = </w:t>
-      </w:r>
-      <w:proofErr w:type="spellStart"/>
-      <w:r>
-        <w:t>Churn_Data_train_norm</w:t>
-      </w:r>
-      <w:proofErr w:type="spellEnd"/>
-      <w:r>
-        <w:t xml:space="preserve"> , family= "binomial")</w:t>
-      </w:r>
-    </w:p>
-    <w:p/>
-    <w:p>
-      <w:r>
-        <w:rPr>
-          <w:highlight w:val="yellow"/>
-        </w:rPr>
-        <w:t xml:space="preserve">What does this mean? </w:t>
-      </w:r>
-      <w:r>
-        <w:rPr>
-          <w:highlight w:val="yellow"/>
-        </w:rPr>
-        <w:t xml:space="preserve">Coefficients: (3 not defined because of </w:t>
-      </w:r>
-      <w:proofErr w:type="gramStart"/>
-      <w:r>
-        <w:rPr>
-          <w:highlight w:val="yellow"/>
-        </w:rPr>
-        <w:t>singularities)</w:t>
-      </w:r>
-      <w:r>
-        <w:t xml:space="preserve">  and</w:t>
-      </w:r>
-      <w:proofErr w:type="gramEnd"/>
-      <w:r>
-        <w:t xml:space="preserve"> this? </w:t>
       </w:r>
       <w:r>
         <w:rPr>
@@ -3107,20 +3212,122 @@
         </w:rPr>
         <w:t>Number of Fisher Scoring iterations: 6</w:t>
       </w:r>
-    </w:p>
-    <w:p>
-      <w:proofErr w:type="gramStart"/>
-      <w:r>
-        <w:t>summary(</w:t>
-      </w:r>
-      <w:proofErr w:type="gramEnd"/>
-      <w:r>
-        <w:t>Model_1)</w:t>
-      </w:r>
-      <w:r>
-        <w:t xml:space="preserve"> </w:t>
-      </w:r>
-    </w:p>
+      <w:r>
+        <w:t xml:space="preserve"> – is indicated by the asterisk</w:t>
+      </w:r>
+      <w:r>
+        <w:t xml:space="preserve"> -</w:t>
+      </w:r>
+      <w:r>
+        <w:t xml:space="preserve"> there are 6 variables with the asterisk </w:t>
+      </w:r>
+      <w:r>
+        <w:t xml:space="preserve">- </w:t>
+      </w:r>
+      <w:r>
+        <w:t>these indicate that there is statistical significance to the probability of churn – the number of asterisks is the degree of significance</w:t>
+      </w:r>
+      <w:r>
+        <w:t xml:space="preserve"> – see screenshot below</w:t>
+      </w:r>
+    </w:p>
+    <w:p/>
+    <w:p>
+      <w:r>
+        <w:rPr>
+          <w:noProof/>
+        </w:rPr>
+        <w:drawing>
+          <wp:inline distT="0" distB="0" distL="0" distR="0" wp14:anchorId="60461DB7" wp14:editId="0D99CC84">
+            <wp:extent cx="6696075" cy="2105025"/>
+            <wp:effectExtent l="19050" t="19050" r="28575" b="28575"/>
+            <wp:docPr id="5" name="Picture 5"/>
+            <wp:cNvGraphicFramePr>
+              <a:graphicFrameLocks xmlns:a="http://schemas.openxmlformats.org/drawingml/2006/main" noChangeAspect="1"/>
+            </wp:cNvGraphicFramePr>
+            <a:graphic xmlns:a="http://schemas.openxmlformats.org/drawingml/2006/main">
+              <a:graphicData uri="http://schemas.openxmlformats.org/drawingml/2006/picture">
+                <pic:pic xmlns:pic="http://schemas.openxmlformats.org/drawingml/2006/picture">
+                  <pic:nvPicPr>
+                    <pic:cNvPr id="1" name=""/>
+                    <pic:cNvPicPr/>
+                  </pic:nvPicPr>
+                  <pic:blipFill>
+                    <a:blip r:embed="rId4"/>
+                    <a:stretch>
+                      <a:fillRect/>
+                    </a:stretch>
+                  </pic:blipFill>
+                  <pic:spPr>
+                    <a:xfrm>
+                      <a:off x="0" y="0"/>
+                      <a:ext cx="6696075" cy="2105025"/>
+                    </a:xfrm>
+                    <a:prstGeom prst="rect">
+                      <a:avLst/>
+                    </a:prstGeom>
+                    <a:ln>
+                      <a:solidFill>
+                        <a:srgbClr val="FF0000"/>
+                      </a:solidFill>
+                    </a:ln>
+                  </pic:spPr>
+                </pic:pic>
+              </a:graphicData>
+            </a:graphic>
+          </wp:inline>
+        </w:drawing>
+      </w:r>
+    </w:p>
+    <w:p>
+      <w:r>
+        <w:rPr>
+          <w:noProof/>
+        </w:rPr>
+        <w:lastRenderedPageBreak/>
+        <w:drawing>
+          <wp:inline distT="0" distB="0" distL="0" distR="0" wp14:anchorId="777B4906" wp14:editId="36805D83">
+            <wp:extent cx="6667500" cy="2324100"/>
+            <wp:effectExtent l="19050" t="19050" r="19050" b="19050"/>
+            <wp:docPr id="6" name="Picture 6"/>
+            <wp:cNvGraphicFramePr>
+              <a:graphicFrameLocks xmlns:a="http://schemas.openxmlformats.org/drawingml/2006/main" noChangeAspect="1"/>
+            </wp:cNvGraphicFramePr>
+            <a:graphic xmlns:a="http://schemas.openxmlformats.org/drawingml/2006/main">
+              <a:graphicData uri="http://schemas.openxmlformats.org/drawingml/2006/picture">
+                <pic:pic xmlns:pic="http://schemas.openxmlformats.org/drawingml/2006/picture">
+                  <pic:nvPicPr>
+                    <pic:cNvPr id="1" name=""/>
+                    <pic:cNvPicPr/>
+                  </pic:nvPicPr>
+                  <pic:blipFill>
+                    <a:blip r:embed="rId5"/>
+                    <a:stretch>
+                      <a:fillRect/>
+                    </a:stretch>
+                  </pic:blipFill>
+                  <pic:spPr>
+                    <a:xfrm>
+                      <a:off x="0" y="0"/>
+                      <a:ext cx="6667500" cy="2324100"/>
+                    </a:xfrm>
+                    <a:prstGeom prst="rect">
+                      <a:avLst/>
+                    </a:prstGeom>
+                    <a:ln>
+                      <a:solidFill>
+                        <a:srgbClr val="FF0000"/>
+                      </a:solidFill>
+                    </a:ln>
+                  </pic:spPr>
+                </pic:pic>
+              </a:graphicData>
+            </a:graphic>
+          </wp:inline>
+        </w:drawing>
+      </w:r>
+    </w:p>
+    <w:p/>
     <w:p/>
     <w:p>
       <w:r>
@@ -3144,6 +3351,9 @@
       <w:r>
         <w:t>object = Model_1,Churn_Data_test_norm, type = "response")</w:t>
       </w:r>
+    </w:p>
+    <w:p/>
+    <w:p>
       <w:r>
         <w:t xml:space="preserve"> --- </w:t>
       </w:r>
@@ -3167,7 +3377,7 @@
                     <pic:cNvPicPr/>
                   </pic:nvPicPr>
                   <pic:blipFill>
-                    <a:blip r:embed="rId4"/>
+                    <a:blip r:embed="rId6"/>
                     <a:stretch>
                       <a:fillRect/>
                     </a:stretch>
@@ -3193,39 +3403,237 @@
         </w:drawing>
       </w:r>
     </w:p>
-    <w:p/>
-    <w:p>
-      <w:r>
+    <w:p>
+      <w:r>
+        <w:rPr>
+          <w:highlight w:val="green"/>
+        </w:rPr>
+        <w:t xml:space="preserve"># </w:t>
+      </w:r>
+      <w:proofErr w:type="gramStart"/>
+      <w:r>
+        <w:rPr>
+          <w:highlight w:val="green"/>
+        </w:rPr>
+        <w:t>warning</w:t>
+      </w:r>
+      <w:proofErr w:type="gramEnd"/>
+      <w:r>
+        <w:rPr>
+          <w:highlight w:val="green"/>
+        </w:rPr>
+        <w:t xml:space="preserve"> message is calling out the </w:t>
+      </w:r>
+      <w:r>
+        <w:rPr>
+          <w:highlight w:val="green"/>
+        </w:rPr>
+        <w:t>Outliers – can ignore the warning</w:t>
+      </w:r>
+    </w:p>
+    <w:p>
+      <w:r>
+        <w:t># Assigning labels based on probability prediction</w:t>
+      </w:r>
+    </w:p>
+    <w:p>
+      <w:proofErr w:type="spellStart"/>
+      <w:r>
+        <w:t>Model_Pre_lables</w:t>
+      </w:r>
+      <w:proofErr w:type="spellEnd"/>
+      <w:r>
+        <w:t xml:space="preserve"> &lt;- </w:t>
+      </w:r>
+      <w:proofErr w:type="spellStart"/>
+      <w:proofErr w:type="gramStart"/>
+      <w:r>
+        <w:t>as.factor</w:t>
+      </w:r>
+      <w:proofErr w:type="spellEnd"/>
+      <w:proofErr w:type="gramEnd"/>
+      <w:r>
+        <w:t>(</w:t>
+      </w:r>
+      <w:proofErr w:type="spellStart"/>
+      <w:r>
+        <w:t>ifelse</w:t>
+      </w:r>
+      <w:proofErr w:type="spellEnd"/>
+      <w:r>
+        <w:t>(</w:t>
+      </w:r>
+      <w:proofErr w:type="spellStart"/>
+      <w:r>
+        <w:t>pred_probs</w:t>
+      </w:r>
+      <w:proofErr w:type="spellEnd"/>
+      <w:r>
+        <w:t>&gt;0.6 ,"</w:t>
+      </w:r>
+      <w:proofErr w:type="spellStart"/>
+      <w:r>
+        <w:t>yes","no</w:t>
+      </w:r>
+      <w:proofErr w:type="spellEnd"/>
+      <w:r>
+        <w:t xml:space="preserve">")) </w:t>
+      </w:r>
+    </w:p>
+    <w:p/>
+    <w:p>
+      <w:r>
+        <w:t># Performance Metrics</w:t>
+      </w:r>
+    </w:p>
+    <w:p>
+      <w:r>
+        <w:t># Confusion matrix for significant variable model.</w:t>
+      </w:r>
+    </w:p>
+    <w:p>
+      <w:proofErr w:type="spellStart"/>
+      <w:proofErr w:type="gramStart"/>
+      <w:r>
+        <w:t>confusionMatrix</w:t>
+      </w:r>
+      <w:proofErr w:type="spellEnd"/>
+      <w:r>
+        <w:t>(</w:t>
+      </w:r>
+      <w:proofErr w:type="spellStart"/>
+      <w:proofErr w:type="gramEnd"/>
+      <w:r>
+        <w:t>Model_Pre_lables,Churn_Data_test_norm$churn</w:t>
+      </w:r>
+      <w:proofErr w:type="spellEnd"/>
+      <w:r>
+        <w:t>)</w:t>
+      </w:r>
+    </w:p>
+    <w:p/>
+    <w:p>
+      <w:r>
+        <w:t># AUC of the churn model</w:t>
+      </w:r>
+      <w:r>
+        <w:t xml:space="preserve"> ----</w:t>
+      </w:r>
+      <w:r>
+        <w:t xml:space="preserve"> </w:t>
+      </w:r>
+      <w:r>
+        <w:rPr>
+          <w:highlight w:val="green"/>
+        </w:rPr>
+        <w:t>Area under the curve</w:t>
+      </w:r>
+      <w:r>
+        <w:t xml:space="preserve"> – this model indicates an 80% accuracy of the model</w:t>
+      </w:r>
+      <w:r>
+        <w:t xml:space="preserve"> </w:t>
+      </w:r>
+    </w:p>
+    <w:p>
+      <w:proofErr w:type="gramStart"/>
+      <w:r>
+        <w:t>roc(</w:t>
+      </w:r>
+      <w:proofErr w:type="spellStart"/>
+      <w:proofErr w:type="gramEnd"/>
+      <w:r>
+        <w:t>Churn_Data_test_df$churn</w:t>
+      </w:r>
+      <w:proofErr w:type="spellEnd"/>
+      <w:r>
+        <w:t xml:space="preserve">, </w:t>
+      </w:r>
+      <w:proofErr w:type="spellStart"/>
+      <w:r>
+        <w:t>pred_probs</w:t>
+      </w:r>
+      <w:proofErr w:type="spellEnd"/>
+      <w:r>
+        <w:t>)</w:t>
+      </w:r>
+    </w:p>
+    <w:p/>
+    <w:p>
+      <w:r>
+        <w:rPr>
+          <w:noProof/>
+        </w:rPr>
         <w:lastRenderedPageBreak/>
-        <w:t># Assigning labels based on probability prediction</w:t>
-      </w:r>
-    </w:p>
-    <w:p>
-      <w:proofErr w:type="spellStart"/>
-      <w:r>
-        <w:t>Model_Pre_lables</w:t>
-      </w:r>
-      <w:proofErr w:type="spellEnd"/>
-      <w:r>
-        <w:t xml:space="preserve"> &lt;- </w:t>
-      </w:r>
-      <w:proofErr w:type="spellStart"/>
-      <w:proofErr w:type="gramStart"/>
-      <w:r>
-        <w:t>as.factor</w:t>
-      </w:r>
-      <w:proofErr w:type="spellEnd"/>
-      <w:proofErr w:type="gramEnd"/>
-      <w:r>
-        <w:t>(</w:t>
-      </w:r>
-      <w:proofErr w:type="spellStart"/>
-      <w:r>
-        <w:t>ifelse</w:t>
-      </w:r>
-      <w:proofErr w:type="spellEnd"/>
-      <w:r>
-        <w:t>(</w:t>
+        <w:drawing>
+          <wp:inline distT="0" distB="0" distL="0" distR="0" wp14:anchorId="68C34F0E" wp14:editId="12AEDBA1">
+            <wp:extent cx="6858000" cy="1755140"/>
+            <wp:effectExtent l="0" t="0" r="0" b="0"/>
+            <wp:docPr id="7" name="Picture 7"/>
+            <wp:cNvGraphicFramePr>
+              <a:graphicFrameLocks xmlns:a="http://schemas.openxmlformats.org/drawingml/2006/main" noChangeAspect="1"/>
+            </wp:cNvGraphicFramePr>
+            <a:graphic xmlns:a="http://schemas.openxmlformats.org/drawingml/2006/main">
+              <a:graphicData uri="http://schemas.openxmlformats.org/drawingml/2006/picture">
+                <pic:pic xmlns:pic="http://schemas.openxmlformats.org/drawingml/2006/picture">
+                  <pic:nvPicPr>
+                    <pic:cNvPr id="1" name=""/>
+                    <pic:cNvPicPr/>
+                  </pic:nvPicPr>
+                  <pic:blipFill>
+                    <a:blip r:embed="rId7"/>
+                    <a:stretch>
+                      <a:fillRect/>
+                    </a:stretch>
+                  </pic:blipFill>
+                  <pic:spPr>
+                    <a:xfrm>
+                      <a:off x="0" y="0"/>
+                      <a:ext cx="6858000" cy="1755140"/>
+                    </a:xfrm>
+                    <a:prstGeom prst="rect">
+                      <a:avLst/>
+                    </a:prstGeom>
+                  </pic:spPr>
+                </pic:pic>
+              </a:graphicData>
+            </a:graphic>
+          </wp:inline>
+        </w:drawing>
+      </w:r>
+    </w:p>
+    <w:p>
+      <w:r>
+        <w:t xml:space="preserve"># This </w:t>
+      </w:r>
+      <w:r>
+        <w:t>visualizes</w:t>
+      </w:r>
+      <w:r>
+        <w:t xml:space="preserve"> the sensitivity of the model</w:t>
+      </w:r>
+    </w:p>
+    <w:p>
+      <w:proofErr w:type="spellStart"/>
+      <w:proofErr w:type="gramStart"/>
+      <w:r>
+        <w:t>plot.roc</w:t>
+      </w:r>
+      <w:proofErr w:type="spellEnd"/>
+      <w:r>
+        <w:t>(</w:t>
+      </w:r>
+      <w:proofErr w:type="gramEnd"/>
+      <w:r>
+        <w:t>roc(</w:t>
+      </w:r>
+      <w:proofErr w:type="spellStart"/>
+      <w:r>
+        <w:t>Churn_Data_test_df$churn</w:t>
+      </w:r>
+      <w:proofErr w:type="spellEnd"/>
+      <w:r>
+        <w:t xml:space="preserve">, </w:t>
       </w:r>
       <w:proofErr w:type="spellStart"/>
       <w:r>
@@ -3233,115 +3641,7 @@
       </w:r>
       <w:proofErr w:type="spellEnd"/>
       <w:r>
-        <w:t>&gt;0.6 ,"</w:t>
-      </w:r>
-      <w:proofErr w:type="spellStart"/>
-      <w:r>
-        <w:t>yes","no</w:t>
-      </w:r>
-      <w:proofErr w:type="spellEnd"/>
-      <w:r>
-        <w:t xml:space="preserve">")) </w:t>
-      </w:r>
-    </w:p>
-    <w:p/>
-    <w:p>
-      <w:r>
-        <w:t># Performance Metrics</w:t>
-      </w:r>
-    </w:p>
-    <w:p>
-      <w:r>
-        <w:t># Confusion matrix for significant variable model.</w:t>
-      </w:r>
-    </w:p>
-    <w:p>
-      <w:proofErr w:type="spellStart"/>
-      <w:proofErr w:type="gramStart"/>
-      <w:r>
-        <w:t>confusionMatrix</w:t>
-      </w:r>
-      <w:proofErr w:type="spellEnd"/>
-      <w:r>
-        <w:t>(</w:t>
-      </w:r>
-      <w:proofErr w:type="spellStart"/>
-      <w:proofErr w:type="gramEnd"/>
-      <w:r>
-        <w:t>Model_Pre_lables,Churn_Data_test_norm$churn</w:t>
-      </w:r>
-      <w:proofErr w:type="spellEnd"/>
-      <w:r>
-        <w:t>)</w:t>
-      </w:r>
-    </w:p>
-    <w:p/>
-    <w:p>
-      <w:r>
-        <w:t># AUC of the churn model</w:t>
-      </w:r>
-    </w:p>
-    <w:p>
-      <w:proofErr w:type="gramStart"/>
-      <w:r>
-        <w:t>roc(</w:t>
-      </w:r>
-      <w:proofErr w:type="spellStart"/>
-      <w:proofErr w:type="gramEnd"/>
-      <w:r>
-        <w:t>Churn_Data_test_df$churn</w:t>
-      </w:r>
-      <w:proofErr w:type="spellEnd"/>
-      <w:r>
-        <w:t xml:space="preserve">, </w:t>
-      </w:r>
-      <w:proofErr w:type="spellStart"/>
-      <w:r>
-        <w:t>pred_probs</w:t>
-      </w:r>
-      <w:proofErr w:type="spellEnd"/>
-      <w:r>
-        <w:t>)</w:t>
-      </w:r>
-    </w:p>
-    <w:p/>
-    <w:p>
-      <w:proofErr w:type="spellStart"/>
-      <w:proofErr w:type="gramStart"/>
-      <w:r>
-        <w:t>plot.roc</w:t>
-      </w:r>
-      <w:proofErr w:type="spellEnd"/>
-      <w:r>
-        <w:t>(</w:t>
-      </w:r>
-      <w:proofErr w:type="gramEnd"/>
-      <w:r>
-        <w:t>roc(</w:t>
-      </w:r>
-      <w:proofErr w:type="spellStart"/>
-      <w:r>
-        <w:t>Churn_Data_test_df$churn</w:t>
-      </w:r>
-      <w:proofErr w:type="spellEnd"/>
-      <w:r>
-        <w:t xml:space="preserve">, </w:t>
-      </w:r>
-      <w:proofErr w:type="spellStart"/>
-      <w:r>
-        <w:t>pred_probs</w:t>
-      </w:r>
-      <w:proofErr w:type="spellEnd"/>
-      <w:r>
         <w:t>))</w:t>
-      </w:r>
-    </w:p>
-    <w:p>
-      <w:r>
-        <w:rPr>
-          <w:highlight w:val="yellow"/>
-        </w:rPr>
-        <w:t>what is this saying?</w:t>
       </w:r>
     </w:p>
     <w:p>
@@ -3365,7 +3665,7 @@
                     <pic:cNvPicPr/>
                   </pic:nvPicPr>
                   <pic:blipFill>
-                    <a:blip r:embed="rId5"/>
+                    <a:blip r:embed="rId8"/>
                     <a:stretch>
                       <a:fillRect/>
                     </a:stretch>
@@ -3388,23 +3688,384 @@
     </w:p>
     <w:p/>
     <w:p>
-      <w:r>
+      <w:pPr>
         <w:rPr>
-          <w:highlight w:val="yellow"/>
+          <w:b/>
+          <w:bCs/>
         </w:rPr>
-        <w:t>Why do some codes have this red dot?</w:t>
-      </w:r>
-    </w:p>
+      </w:pPr>
+      <w:r>
+        <w:rPr>
+          <w:b/>
+          <w:bCs/>
+          <w:highlight w:val="green"/>
+        </w:rPr>
+        <w:t>Applying the model to the Customers to Predict data file</w:t>
+      </w:r>
+    </w:p>
+    <w:p>
+      <w:r>
+        <w:t># Load the data file</w:t>
+      </w:r>
+    </w:p>
+    <w:p>
+      <w:r>
+        <w:rPr>
+          <w:highlight w:val="green"/>
+        </w:rPr>
+        <w:t xml:space="preserve"># </w:t>
+      </w:r>
+      <w:proofErr w:type="gramStart"/>
+      <w:r>
+        <w:rPr>
+          <w:highlight w:val="green"/>
+        </w:rPr>
+        <w:t>the</w:t>
+      </w:r>
+      <w:proofErr w:type="gramEnd"/>
+      <w:r>
+        <w:rPr>
+          <w:highlight w:val="green"/>
+        </w:rPr>
+        <w:t xml:space="preserve"> below </w:t>
+      </w:r>
+      <w:r>
+        <w:rPr>
+          <w:highlight w:val="green"/>
+        </w:rPr>
+        <w:t>address</w:t>
+      </w:r>
+      <w:r>
+        <w:rPr>
+          <w:highlight w:val="green"/>
+        </w:rPr>
+        <w:t xml:space="preserve"> is specific to me and where I housed the file</w:t>
+      </w:r>
+    </w:p>
+    <w:p>
+      <w:proofErr w:type="gramStart"/>
+      <w:r>
+        <w:t>load(</w:t>
+      </w:r>
+      <w:proofErr w:type="gramEnd"/>
+      <w:r>
+        <w:t>"C:/Users/xlamo/Desktop/XanLamoreux/Group Project/</w:t>
+      </w:r>
+      <w:proofErr w:type="spellStart"/>
+      <w:r>
+        <w:t>Customers_To_Predict.RData</w:t>
+      </w:r>
+      <w:proofErr w:type="spellEnd"/>
+      <w:r>
+        <w:t>")</w:t>
+      </w:r>
+    </w:p>
+    <w:p/>
+    <w:p>
+      <w:r>
+        <w:t xml:space="preserve"># </w:t>
+      </w:r>
+      <w:proofErr w:type="gramStart"/>
+      <w:r>
+        <w:t>creating</w:t>
+      </w:r>
+      <w:proofErr w:type="gramEnd"/>
+      <w:r>
+        <w:t xml:space="preserve"> a copy to work with</w:t>
+      </w:r>
+    </w:p>
+    <w:p>
+      <w:proofErr w:type="spellStart"/>
+      <w:r>
+        <w:t>customer_predict</w:t>
+      </w:r>
+      <w:proofErr w:type="spellEnd"/>
+      <w:r>
+        <w:t xml:space="preserve"> &lt;- </w:t>
+      </w:r>
+      <w:proofErr w:type="spellStart"/>
+      <w:r>
+        <w:t>Customers_To_Predict</w:t>
+      </w:r>
+      <w:proofErr w:type="spellEnd"/>
+    </w:p>
+    <w:p/>
+    <w:p/>
+    <w:p/>
+    <w:p>
+      <w:r>
+        <w:lastRenderedPageBreak/>
+        <w:t xml:space="preserve"># </w:t>
+      </w:r>
+      <w:proofErr w:type="gramStart"/>
+      <w:r>
+        <w:t>removing</w:t>
+      </w:r>
+      <w:proofErr w:type="gramEnd"/>
+      <w:r>
+        <w:t xml:space="preserve"> the state column as it is not necessary</w:t>
+      </w:r>
+    </w:p>
+    <w:p>
+      <w:proofErr w:type="spellStart"/>
+      <w:r>
+        <w:t>customer_predict</w:t>
+      </w:r>
+      <w:proofErr w:type="spellEnd"/>
+      <w:r>
+        <w:t xml:space="preserve"> &lt;- </w:t>
+      </w:r>
+      <w:proofErr w:type="spellStart"/>
+      <w:r>
+        <w:t>customer_predict</w:t>
+      </w:r>
+      <w:proofErr w:type="spellEnd"/>
+      <w:r>
+        <w:t xml:space="preserve"> %&gt;% select(-state) %&gt;% </w:t>
+      </w:r>
+    </w:p>
+    <w:p>
+      <w:r>
+        <w:t xml:space="preserve">  </w:t>
+      </w:r>
+      <w:proofErr w:type="spellStart"/>
+      <w:proofErr w:type="gramStart"/>
+      <w:r>
+        <w:t>fastDummies</w:t>
+      </w:r>
+      <w:proofErr w:type="spellEnd"/>
+      <w:r>
+        <w:t>::</w:t>
+      </w:r>
+      <w:proofErr w:type="spellStart"/>
+      <w:proofErr w:type="gramEnd"/>
+      <w:r>
+        <w:t>dummy_cols</w:t>
+      </w:r>
+      <w:proofErr w:type="spellEnd"/>
+      <w:r>
+        <w:t xml:space="preserve">(., </w:t>
+      </w:r>
+      <w:proofErr w:type="spellStart"/>
+      <w:r>
+        <w:t>remove_selected_columns</w:t>
+      </w:r>
+      <w:proofErr w:type="spellEnd"/>
+      <w:r>
+        <w:t xml:space="preserve"> = TRUE)</w:t>
+      </w:r>
+    </w:p>
+    <w:p/>
+    <w:p>
+      <w:r>
+        <w:t># Transformation for scaling the data (Z score transformation)</w:t>
+      </w:r>
+    </w:p>
+    <w:p>
+      <w:proofErr w:type="spellStart"/>
+      <w:r>
+        <w:t>customer_predict</w:t>
+      </w:r>
+      <w:proofErr w:type="spellEnd"/>
+      <w:r>
+        <w:t xml:space="preserve"> &lt;- </w:t>
+      </w:r>
+      <w:proofErr w:type="spellStart"/>
+      <w:r>
+        <w:t>as.</w:t>
+      </w:r>
+      <w:proofErr w:type="gramStart"/>
+      <w:r>
+        <w:t>data.frame</w:t>
+      </w:r>
+      <w:proofErr w:type="spellEnd"/>
+      <w:proofErr w:type="gramEnd"/>
+      <w:r>
+        <w:t>(scale(</w:t>
+      </w:r>
+      <w:proofErr w:type="spellStart"/>
+      <w:r>
+        <w:t>customer_predict</w:t>
+      </w:r>
+      <w:proofErr w:type="spellEnd"/>
+      <w:r>
+        <w:t>))</w:t>
+      </w:r>
+    </w:p>
+    <w:p/>
+    <w:p>
+      <w:r>
+        <w:t>#</w:t>
+      </w:r>
+      <w:proofErr w:type="gramStart"/>
+      <w:r>
+        <w:t>predicting</w:t>
+      </w:r>
+      <w:proofErr w:type="gramEnd"/>
+      <w:r>
+        <w:t xml:space="preserve"> the model with the test data</w:t>
+      </w:r>
+      <w:r>
+        <w:t xml:space="preserve"> --- </w:t>
+      </w:r>
+      <w:r>
+        <w:rPr>
+          <w:highlight w:val="green"/>
+        </w:rPr>
+        <w:t>using the Model_1 file created earlier</w:t>
+      </w:r>
+    </w:p>
+    <w:p>
+      <w:proofErr w:type="spellStart"/>
+      <w:r>
+        <w:t>predict_labels</w:t>
+      </w:r>
+      <w:proofErr w:type="spellEnd"/>
+      <w:r>
+        <w:t xml:space="preserve"> &lt;- predict(object=Model_</w:t>
+      </w:r>
+      <w:proofErr w:type="gramStart"/>
+      <w:r>
+        <w:t>1,customer</w:t>
+      </w:r>
+      <w:proofErr w:type="gramEnd"/>
+      <w:r>
+        <w:t>_predict,type="response")</w:t>
+      </w:r>
+    </w:p>
+    <w:p/>
+    <w:p>
+      <w:r>
+        <w:t xml:space="preserve"># </w:t>
+      </w:r>
+      <w:proofErr w:type="gramStart"/>
+      <w:r>
+        <w:t>applies</w:t>
+      </w:r>
+      <w:proofErr w:type="gramEnd"/>
+      <w:r>
+        <w:t xml:space="preserve"> the probability ratio if under 60% customer will not churn</w:t>
+      </w:r>
+    </w:p>
+    <w:p>
+      <w:r>
+        <w:t xml:space="preserve">Model_Pre_lables_2 &lt;- </w:t>
+      </w:r>
+      <w:proofErr w:type="spellStart"/>
+      <w:proofErr w:type="gramStart"/>
+      <w:r>
+        <w:t>as.factor</w:t>
+      </w:r>
+      <w:proofErr w:type="spellEnd"/>
+      <w:proofErr w:type="gramEnd"/>
+      <w:r>
+        <w:t>(</w:t>
+      </w:r>
+      <w:proofErr w:type="spellStart"/>
+      <w:r>
+        <w:t>ifelse</w:t>
+      </w:r>
+      <w:proofErr w:type="spellEnd"/>
+      <w:r>
+        <w:t>(</w:t>
+      </w:r>
+      <w:proofErr w:type="spellStart"/>
+      <w:r>
+        <w:t>predict_labels</w:t>
+      </w:r>
+      <w:proofErr w:type="spellEnd"/>
+      <w:r>
+        <w:t>&gt;0.6 ,"</w:t>
+      </w:r>
+      <w:proofErr w:type="spellStart"/>
+      <w:r>
+        <w:t>yes","no</w:t>
+      </w:r>
+      <w:proofErr w:type="spellEnd"/>
+      <w:r>
+        <w:t>"))</w:t>
+      </w:r>
+    </w:p>
+    <w:p/>
+    <w:p>
+      <w:r>
+        <w:t xml:space="preserve"># </w:t>
+      </w:r>
+      <w:proofErr w:type="gramStart"/>
+      <w:r>
+        <w:t>adding</w:t>
+      </w:r>
+      <w:proofErr w:type="gramEnd"/>
+      <w:r>
+        <w:t xml:space="preserve"> </w:t>
+      </w:r>
+      <w:proofErr w:type="spellStart"/>
+      <w:r>
+        <w:t>chrun</w:t>
+      </w:r>
+      <w:proofErr w:type="spellEnd"/>
+      <w:r>
+        <w:t xml:space="preserve"> column and attaching the predictor from the model</w:t>
+      </w:r>
+    </w:p>
+    <w:p>
+      <w:proofErr w:type="spellStart"/>
+      <w:r>
+        <w:t>Customers_To_Predict</w:t>
+      </w:r>
+      <w:proofErr w:type="spellEnd"/>
+      <w:r>
+        <w:t xml:space="preserve"> &lt;- </w:t>
+      </w:r>
+      <w:proofErr w:type="spellStart"/>
+      <w:r>
+        <w:t>Customers_To_Predict</w:t>
+      </w:r>
+      <w:proofErr w:type="spellEnd"/>
+      <w:r>
+        <w:t xml:space="preserve"> %&gt;% mutate(churn=Model_Pre_lables_2)</w:t>
+      </w:r>
+    </w:p>
+    <w:p/>
+    <w:p>
+      <w:r>
+        <w:t xml:space="preserve"># </w:t>
+      </w:r>
+      <w:proofErr w:type="gramStart"/>
+      <w:r>
+        <w:t>visual</w:t>
+      </w:r>
+      <w:proofErr w:type="gramEnd"/>
+      <w:r>
+        <w:t xml:space="preserve"> of the results which shows that 267 will churn</w:t>
+      </w:r>
+    </w:p>
+    <w:p>
+      <w:proofErr w:type="gramStart"/>
+      <w:r>
+        <w:t>table(</w:t>
+      </w:r>
+      <w:proofErr w:type="spellStart"/>
+      <w:proofErr w:type="gramEnd"/>
+      <w:r>
+        <w:t>Customers_To_Predict$churn</w:t>
+      </w:r>
+      <w:proofErr w:type="spellEnd"/>
+      <w:r>
+        <w:t>)</w:t>
+      </w:r>
+    </w:p>
+    <w:p/>
     <w:p>
       <w:r>
         <w:rPr>
           <w:noProof/>
         </w:rPr>
         <w:drawing>
-          <wp:inline distT="0" distB="0" distL="0" distR="0" wp14:anchorId="6C051BCB" wp14:editId="1B082A8B">
-            <wp:extent cx="5381625" cy="857250"/>
-            <wp:effectExtent l="0" t="0" r="9525" b="0"/>
-            <wp:docPr id="3" name="Picture 3"/>
+          <wp:inline distT="0" distB="0" distL="0" distR="0" wp14:anchorId="408EDF6A" wp14:editId="24C5A9DB">
+            <wp:extent cx="3590925" cy="733425"/>
+            <wp:effectExtent l="19050" t="19050" r="28575" b="28575"/>
+            <wp:docPr id="8" name="Picture 8"/>
             <wp:cNvGraphicFramePr>
               <a:graphicFrameLocks xmlns:a="http://schemas.openxmlformats.org/drawingml/2006/main" noChangeAspect="1"/>
             </wp:cNvGraphicFramePr>
@@ -3416,7 +4077,7 @@
                     <pic:cNvPicPr/>
                   </pic:nvPicPr>
                   <pic:blipFill>
-                    <a:blip r:embed="rId6"/>
+                    <a:blip r:embed="rId9"/>
                     <a:stretch>
                       <a:fillRect/>
                     </a:stretch>
@@ -3424,11 +4085,16 @@
                   <pic:spPr>
                     <a:xfrm>
                       <a:off x="0" y="0"/>
-                      <a:ext cx="5381625" cy="857250"/>
+                      <a:ext cx="3590925" cy="733425"/>
                     </a:xfrm>
                     <a:prstGeom prst="rect">
                       <a:avLst/>
                     </a:prstGeom>
+                    <a:ln>
+                      <a:solidFill>
+                        <a:srgbClr val="FF0000"/>
+                      </a:solidFill>
+                    </a:ln>
                   </pic:spPr>
                 </pic:pic>
               </a:graphicData>
@@ -3439,25 +4105,36 @@
     </w:p>
     <w:p/>
     <w:p>
-      <w:pPr>
-        <w:rPr>
-          <w:b/>
-          <w:bCs/>
-          <w:sz w:val="28"/>
-          <w:szCs w:val="28"/>
-        </w:rPr>
-      </w:pPr>
-      <w:r>
-        <w:rPr>
-          <w:b/>
-          <w:bCs/>
-          <w:sz w:val="28"/>
-          <w:szCs w:val="28"/>
-          <w:highlight w:val="yellow"/>
-        </w:rPr>
-        <w:t>How do I apply it to the “Customers to predict file?</w:t>
-      </w:r>
-    </w:p>
+      <w:proofErr w:type="gramStart"/>
+      <w:r>
+        <w:t>View(</w:t>
+      </w:r>
+      <w:proofErr w:type="spellStart"/>
+      <w:proofErr w:type="gramEnd"/>
+      <w:r>
+        <w:t>Customers_To_Predict</w:t>
+      </w:r>
+      <w:proofErr w:type="spellEnd"/>
+      <w:r>
+        <w:t>)</w:t>
+      </w:r>
+    </w:p>
+    <w:p/>
+    <w:p>
+      <w:r>
+        <w:t xml:space="preserve"># The </w:t>
+      </w:r>
+      <w:proofErr w:type="spellStart"/>
+      <w:r>
+        <w:t>Customers_To_Predict</w:t>
+      </w:r>
+      <w:proofErr w:type="spellEnd"/>
+      <w:r>
+        <w:t xml:space="preserve"> file can be exported as the final results of our model</w:t>
+      </w:r>
+    </w:p>
+    <w:p/>
+    <w:p/>
     <w:sectPr>
       <w:pgSz w:w="12240" w:h="15840"/>
       <w:pgMar w:top="720" w:right="720" w:bottom="720" w:left="720" w:header="720" w:footer="720" w:gutter="0"/>
